--- a/Ergonomie_Utilisabilité_UX/autres_lois_relatives_a_lergonomie.docx
+++ b/Ergonomie_Utilisabilité_UX/autres_lois_relatives_a_lergonomie.docx
@@ -1,19 +1,19 @@
 
 <file path=word/document.xml><?xml version="1.0" encoding="utf-8"?>
-<w:document xmlns:wpc="http://schemas.microsoft.com/office/word/2010/wordprocessingCanvas" xmlns:cx="http://schemas.microsoft.com/office/drawing/2014/chartex" xmlns:cx1="http://schemas.microsoft.com/office/drawing/2015/9/8/chartex" xmlns:cx2="http://schemas.microsoft.com/office/drawing/2015/10/21/chartex" xmlns:cx3="http://schemas.microsoft.com/office/drawing/2016/5/9/chartex" xmlns:cx4="http://schemas.microsoft.com/office/drawing/2016/5/10/chartex" xmlns:cx5="http://schemas.microsoft.com/office/drawing/2016/5/11/chartex" xmlns:cx6="http://schemas.microsoft.com/office/drawing/2016/5/12/chartex" xmlns:cx7="http://schemas.microsoft.com/office/drawing/2016/5/13/chartex" xmlns:cx8="http://schemas.microsoft.com/office/drawing/2016/5/14/chartex" xmlns:mc="http://schemas.openxmlformats.org/markup-compatibility/2006" xmlns:aink="http://schemas.microsoft.com/office/drawing/2016/ink" xmlns:am3d="http://schemas.microsoft.com/office/drawing/2017/model3d" xmlns:o="urn:schemas-microsoft-com:office:office" xmlns:oel="http://schemas.microsoft.com/office/2019/extlst" xmlns:r="http://schemas.openxmlformats.org/officeDocument/2006/relationships" xmlns:m="http://schemas.openxmlformats.org/officeDocument/2006/math" xmlns:v="urn:schemas-microsoft-com:vml" xmlns:wp14="http://schemas.microsoft.com/office/word/2010/wordprocessingDrawing" xmlns:wp="http://schemas.openxmlformats.org/drawingml/2006/wordprocessingDrawing" xmlns:w10="urn:schemas-microsoft-com:office:word" xmlns:w="http://schemas.openxmlformats.org/wordprocessingml/2006/main" xmlns:w14="http://schemas.microsoft.com/office/word/2010/wordml" xmlns:w15="http://schemas.microsoft.com/office/word/2012/wordml" xmlns:w16cex="http://schemas.microsoft.com/office/word/2018/wordml/cex" xmlns:w16cid="http://schemas.microsoft.com/office/word/2016/wordml/cid" xmlns:w16="http://schemas.microsoft.com/office/word/2018/wordml" xmlns:w16sdtdh="http://schemas.microsoft.com/office/word/2020/wordml/sdtdatahash" xmlns:w16se="http://schemas.microsoft.com/office/word/2015/wordml/symex" xmlns:wpg="http://schemas.microsoft.com/office/word/2010/wordprocessingGroup" xmlns:wpi="http://schemas.microsoft.com/office/word/2010/wordprocessingInk" xmlns:wne="http://schemas.microsoft.com/office/word/2006/wordml" xmlns:wps="http://schemas.microsoft.com/office/word/2010/wordprocessingShape" mc:Ignorable="w14 w15 w16se w16cid w16 w16cex w16sdtdh wp14">
+<w:document xmlns:wpc="http://schemas.microsoft.com/office/word/2010/wordprocessingCanvas" xmlns:cx="http://schemas.microsoft.com/office/drawing/2014/chartex" xmlns:cx1="http://schemas.microsoft.com/office/drawing/2015/9/8/chartex" xmlns:cx2="http://schemas.microsoft.com/office/drawing/2015/10/21/chartex" xmlns:cx3="http://schemas.microsoft.com/office/drawing/2016/5/9/chartex" xmlns:cx4="http://schemas.microsoft.com/office/drawing/2016/5/10/chartex" xmlns:cx5="http://schemas.microsoft.com/office/drawing/2016/5/11/chartex" xmlns:cx6="http://schemas.microsoft.com/office/drawing/2016/5/12/chartex" xmlns:cx7="http://schemas.microsoft.com/office/drawing/2016/5/13/chartex" xmlns:cx8="http://schemas.microsoft.com/office/drawing/2016/5/14/chartex" xmlns:mc="http://schemas.openxmlformats.org/markup-compatibility/2006" xmlns:aink="http://schemas.microsoft.com/office/drawing/2016/ink" xmlns:am3d="http://schemas.microsoft.com/office/drawing/2017/model3d" xmlns:o="urn:schemas-microsoft-com:office:office" xmlns:oel="http://schemas.microsoft.com/office/2019/extlst" xmlns:r="http://schemas.openxmlformats.org/officeDocument/2006/relationships" xmlns:m="http://schemas.openxmlformats.org/officeDocument/2006/math" xmlns:v="urn:schemas-microsoft-com:vml" xmlns:wp14="http://schemas.microsoft.com/office/word/2010/wordprocessingDrawing" xmlns:wp="http://schemas.openxmlformats.org/drawingml/2006/wordprocessingDrawing" xmlns:w10="urn:schemas-microsoft-com:office:word" xmlns:w="http://schemas.openxmlformats.org/wordprocessingml/2006/main" xmlns:w14="http://schemas.microsoft.com/office/word/2010/wordml" xmlns:w15="http://schemas.microsoft.com/office/word/2012/wordml" xmlns:w16cex="http://schemas.microsoft.com/office/word/2018/wordml/cex" xmlns:w16cid="http://schemas.microsoft.com/office/word/2016/wordml/cid" xmlns:w16="http://schemas.microsoft.com/office/word/2018/wordml" xmlns:w16du="http://schemas.microsoft.com/office/word/2023/wordml/word16du" xmlns:w16sdtdh="http://schemas.microsoft.com/office/word/2020/wordml/sdtdatahash" xmlns:w16sdtfl="http://schemas.microsoft.com/office/word/2024/wordml/sdtformatlock" xmlns:w16se="http://schemas.microsoft.com/office/word/2015/wordml/symex" xmlns:wpg="http://schemas.microsoft.com/office/word/2010/wordprocessingGroup" xmlns:wpi="http://schemas.microsoft.com/office/word/2010/wordprocessingInk" xmlns:wne="http://schemas.microsoft.com/office/word/2006/wordml" xmlns:wps="http://schemas.microsoft.com/office/word/2010/wordprocessingShape" mc:Ignorable="w14 w15 w16se w16cid w16 w16cex w16sdtdh w16sdtfl w16du wp14">
   <w:background w:color="F2F2F2" w:themeColor="background1" w:themeShade="F2"/>
   <w:body>
     <w:p>
       <w:pPr>
-        <w:pStyle w:val="Titre2"/>
+        <w:pStyle w:val="Heading2"/>
         <w:rPr>
-          <w:rStyle w:val="Accentuationlgre"/>
+          <w:rStyle w:val="SubtleEmphasis"/>
         </w:rPr>
       </w:pPr>
     </w:p>
     <w:p>
       <w:pPr>
-        <w:pStyle w:val="Titre1"/>
+        <w:pStyle w:val="Heading1"/>
       </w:pPr>
       <w:r>
         <w:t xml:space="preserve">Autres lois / principes relatifs à l’ergonomie </w:t>
@@ -22,7 +22,7 @@
     <w:p/>
     <w:p>
       <w:pPr>
-        <w:pStyle w:val="Sous-titre"/>
+        <w:pStyle w:val="Subtitle"/>
         <w:numPr>
           <w:ilvl w:val="0"/>
           <w:numId w:val="7"/>
@@ -63,15 +63,7 @@
         </w:numPr>
       </w:pPr>
       <w:r>
-        <w:t xml:space="preserve">Utilisée en physique </w:t>
-      </w:r>
-      <w:proofErr w:type="gramStart"/>
-      <w:r>
-        <w:t>( lancer</w:t>
-      </w:r>
-      <w:proofErr w:type="gramEnd"/>
-      <w:r>
-        <w:t xml:space="preserve"> avec la main ) , cette loi est maintenant appliquée à l'ergonomie des interfaces</w:t>
+        <w:t>Utilisée en physique ( lancer avec la main ) , cette loi est maintenant appliquée à l'ergonomie des interfaces</w:t>
       </w:r>
     </w:p>
     <w:p/>
@@ -105,15 +97,15 @@
     <w:p/>
     <w:p>
       <w:r>
-        <w:t xml:space="preserve">*** si elle est dans un coin </w:t>
+        <w:t xml:space="preserve">*** si elle est dans un coin ( bouton précédent dans </w:t>
       </w:r>
       <w:proofErr w:type="gramStart"/>
       <w:r>
-        <w:t>( bouton</w:t>
+        <w:t>les navigateur</w:t>
       </w:r>
       <w:proofErr w:type="gramEnd"/>
       <w:r>
-        <w:t xml:space="preserve"> précédent dans les navigateur, bouton démarrer dans Windows ) , le curseur s'arrêtera, plus facile à atteindre </w:t>
+        <w:t xml:space="preserve">, bouton démarrer dans Windows ) , le curseur s'arrêtera, plus facile à atteindre </w:t>
       </w:r>
     </w:p>
     <w:p/>
@@ -133,7 +125,7 @@
       <w:hyperlink r:id="rId7" w:history="1">
         <w:r>
           <w:rPr>
-            <w:rStyle w:val="Lienhypertexte"/>
+            <w:rStyle w:val="Hyperlink"/>
           </w:rPr>
           <w:t>https://www.nngroup.com/articles/fitts-law/</w:t>
         </w:r>
@@ -164,7 +156,7 @@
     </w:p>
     <w:p>
       <w:pPr>
-        <w:pStyle w:val="Sous-titre"/>
+        <w:pStyle w:val="Subtitle"/>
         <w:numPr>
           <w:ilvl w:val="0"/>
           <w:numId w:val="7"/>
@@ -189,24 +181,17 @@
       <w:r>
         <w:t xml:space="preserve"> (</w:t>
       </w:r>
-      <w:proofErr w:type="gramStart"/>
-      <w:r>
-        <w:t>oculométrie )</w:t>
-      </w:r>
-      <w:proofErr w:type="gramEnd"/>
+      <w:r>
+        <w:tab/>
+      </w:r>
+      <w:r>
+        <w:t xml:space="preserve"> )</w:t>
+      </w:r>
     </w:p>
     <w:p/>
     <w:p>
       <w:r>
-        <w:t xml:space="preserve">On s'intéresse de plus en plus aux perceptions de l'usager sur un site web, ce qui l'attire, où se porte son regard </w:t>
-      </w:r>
-      <w:proofErr w:type="gramStart"/>
-      <w:r>
-        <w:t>( pour</w:t>
-      </w:r>
-      <w:proofErr w:type="gramEnd"/>
-      <w:r>
-        <w:t xml:space="preserve"> combien de temps ) </w:t>
+        <w:t xml:space="preserve">On s'intéresse de plus en plus aux perceptions de l'usager sur un site web, ce qui l'attire, où se porte son regard ( pour combien de temps ) </w:t>
       </w:r>
     </w:p>
     <w:p/>
@@ -227,21 +212,9 @@
       <w:hyperlink r:id="rId8" w:history="1">
         <w:r>
           <w:rPr>
-            <w:rStyle w:val="Lienhypertexte"/>
+            <w:rStyle w:val="Hyperlink"/>
           </w:rPr>
-          <w:t>https://imotions.co</w:t>
-        </w:r>
-        <w:r>
-          <w:rPr>
-            <w:rStyle w:val="Lienhypertexte"/>
-          </w:rPr>
-          <w:t>m</w:t>
-        </w:r>
-        <w:r>
-          <w:rPr>
-            <w:rStyle w:val="Lienhypertexte"/>
-          </w:rPr>
-          <w:t>/blog/free-eye-tracking-software/</w:t>
+          <w:t>https://imotions.com/blog/free-eye-tracking-software/</w:t>
         </w:r>
       </w:hyperlink>
     </w:p>
@@ -249,21 +222,9 @@
       <w:hyperlink r:id="rId9" w:history="1">
         <w:r>
           <w:rPr>
-            <w:rStyle w:val="Lienhypertexte"/>
+            <w:rStyle w:val="Hyperlink"/>
           </w:rPr>
-          <w:t>https://www.insightpl</w:t>
-        </w:r>
-        <w:r>
-          <w:rPr>
-            <w:rStyle w:val="Lienhypertexte"/>
-          </w:rPr>
-          <w:t>a</w:t>
-        </w:r>
-        <w:r>
-          <w:rPr>
-            <w:rStyle w:val="Lienhypertexte"/>
-          </w:rPr>
-          <w:t>tforms.com/what-is-eye-tracking/</w:t>
+          <w:t>https://www.insightplatforms.com/what-is-eye-tracking/</w:t>
         </w:r>
       </w:hyperlink>
     </w:p>
@@ -319,15 +280,7 @@
         </w:numPr>
       </w:pPr>
       <w:r>
-        <w:t xml:space="preserve">Ensuite font un survol de la page à la forme d’un Z </w:t>
-      </w:r>
-      <w:proofErr w:type="gramStart"/>
-      <w:r>
-        <w:t>( zones</w:t>
-      </w:r>
-      <w:proofErr w:type="gramEnd"/>
-      <w:r>
-        <w:t xml:space="preserve"> de chaleur )</w:t>
+        <w:t>Ensuite font un survol de la page à la forme d’un Z ( zones de chaleur )</w:t>
       </w:r>
     </w:p>
     <w:p>
@@ -360,15 +313,7 @@
         </w:numPr>
       </w:pPr>
       <w:r>
-        <w:t xml:space="preserve">Avec l’avènement des téléphones intelligents et des tablettes, l’importance de la première page diminue </w:t>
-      </w:r>
-      <w:proofErr w:type="gramStart"/>
-      <w:r>
-        <w:t>( les</w:t>
-      </w:r>
-      <w:proofErr w:type="gramEnd"/>
-      <w:r>
-        <w:t xml:space="preserve"> gens sont plus habitués à scroller qu’auparavant )</w:t>
+        <w:t>Avec l’avènement des téléphones intelligents et des tablettes, l’importance de la première page diminue ( les gens sont plus habitués à scroller qu’auparavant )</w:t>
       </w:r>
     </w:p>
     <w:p/>
@@ -407,15 +352,7 @@
         <w:t>an</w:t>
       </w:r>
       <w:r>
-        <w:t xml:space="preserve">s le référencement </w:t>
-      </w:r>
-      <w:proofErr w:type="gramStart"/>
-      <w:r>
-        <w:t>( la</w:t>
-      </w:r>
-      <w:proofErr w:type="gramEnd"/>
-      <w:r>
-        <w:t xml:space="preserve"> balise et non pas la taille des caractères )</w:t>
+        <w:t>s le référencement ( la balise et non pas la taille des caractères )</w:t>
       </w:r>
     </w:p>
     <w:p>
@@ -459,15 +396,7 @@
         </w:numPr>
       </w:pPr>
       <w:r>
-        <w:t xml:space="preserve">Chapô : dans le contexte d’articles, le chapô est le résumé de quelques lignes qu’on retrouve souvent pour expliquer le contenu de l’article ; il est très lu par les internautes </w:t>
-      </w:r>
-      <w:proofErr w:type="gramStart"/>
-      <w:r>
-        <w:t>( souvent</w:t>
-      </w:r>
-      <w:proofErr w:type="gramEnd"/>
-      <w:r>
-        <w:t xml:space="preserve"> c’est même lui qui est plus lu que le titre )</w:t>
+        <w:t>Chapô : dans le contexte d’articles, le chapô est le résumé de quelques lignes qu’on retrouve souvent pour expliquer le contenu de l’article ; il est très lu par les internautes ( souvent c’est même lui qui est plus lu que le titre )</w:t>
       </w:r>
     </w:p>
     <w:p>
@@ -479,12 +408,12 @@
     </w:p>
     <w:p>
       <w:pPr>
-        <w:pStyle w:val="Sous-titre"/>
-      </w:pPr>
-    </w:p>
-    <w:p>
-      <w:pPr>
-        <w:pStyle w:val="Sous-titre"/>
+        <w:pStyle w:val="Subtitle"/>
+      </w:pPr>
+    </w:p>
+    <w:p>
+      <w:pPr>
+        <w:pStyle w:val="Subtitle"/>
         <w:rPr>
           <w:lang w:val="en-CA"/>
         </w:rPr>
@@ -573,15 +502,7 @@
         </w:numPr>
       </w:pPr>
       <w:r>
-        <w:t xml:space="preserve">Des compagnies importantes se sont appliquées à intégrer le nombre d'or dans leurs logos ou leurs design </w:t>
-      </w:r>
-      <w:proofErr w:type="gramStart"/>
-      <w:r>
-        <w:t>( twitter</w:t>
-      </w:r>
-      <w:proofErr w:type="gramEnd"/>
-      <w:r>
-        <w:t xml:space="preserve">, </w:t>
+        <w:t xml:space="preserve">Des compagnies importantes se sont appliquées à intégrer le nombre d'or dans leurs logos ou leurs design ( twitter, </w:t>
       </w:r>
       <w:proofErr w:type="spellStart"/>
       <w:r>
@@ -605,28 +526,16 @@
       <w:hyperlink r:id="rId10" w:history="1">
         <w:r>
           <w:rPr>
-            <w:rStyle w:val="Lienhypertexte"/>
+            <w:rStyle w:val="Hyperlink"/>
           </w:rPr>
-          <w:t>https://webdesign.tutsplus.com/fr/articles/making-your-web-designs-more-effective-with-the-golden-ratio--</w:t>
-        </w:r>
-        <w:r>
-          <w:rPr>
-            <w:rStyle w:val="Lienhypertexte"/>
-          </w:rPr>
-          <w:t>c</w:t>
-        </w:r>
-        <w:r>
-          <w:rPr>
-            <w:rStyle w:val="Lienhypertexte"/>
-          </w:rPr>
-          <w:t>ms-23459</w:t>
+          <w:t>https://webdesign.tutsplus.com/fr/articles/making-your-web-designs-more-effective-with-the-golden-ratio--cms-23459</w:t>
         </w:r>
       </w:hyperlink>
     </w:p>
     <w:p/>
     <w:p>
       <w:pPr>
-        <w:pStyle w:val="Sous-titre"/>
+        <w:pStyle w:val="Subtitle"/>
       </w:pPr>
       <w:r>
         <w:t xml:space="preserve">4. </w:t>
@@ -658,7 +567,23 @@
       </w:r>
       <w:proofErr w:type="gramEnd"/>
       <w:r>
-        <w:t xml:space="preserve"> qu’une personne prend à prendre une décision est proportionnel aux nombre de choix qu’elle a</w:t>
+        <w:t xml:space="preserve"> qu’une personne </w:t>
+      </w:r>
+      <w:proofErr w:type="gramStart"/>
+      <w:r>
+        <w:t>prend</w:t>
+      </w:r>
+      <w:proofErr w:type="gramEnd"/>
+      <w:r>
+        <w:t xml:space="preserve"> à prendre une décision est proportionnel </w:t>
+      </w:r>
+      <w:proofErr w:type="gramStart"/>
+      <w:r>
+        <w:t>aux nombre</w:t>
+      </w:r>
+      <w:proofErr w:type="gramEnd"/>
+      <w:r>
+        <w:t xml:space="preserve"> de choix qu’elle a</w:t>
       </w:r>
     </w:p>
     <w:p>
@@ -709,7 +634,7 @@
 </file>
 
 <file path=word/endnotes.xml><?xml version="1.0" encoding="utf-8"?>
-<w:endnotes xmlns:wpc="http://schemas.microsoft.com/office/word/2010/wordprocessingCanvas" xmlns:cx="http://schemas.microsoft.com/office/drawing/2014/chartex" xmlns:cx1="http://schemas.microsoft.com/office/drawing/2015/9/8/chartex" xmlns:cx2="http://schemas.microsoft.com/office/drawing/2015/10/21/chartex" xmlns:cx3="http://schemas.microsoft.com/office/drawing/2016/5/9/chartex" xmlns:cx4="http://schemas.microsoft.com/office/drawing/2016/5/10/chartex" xmlns:cx5="http://schemas.microsoft.com/office/drawing/2016/5/11/chartex" xmlns:cx6="http://schemas.microsoft.com/office/drawing/2016/5/12/chartex" xmlns:cx7="http://schemas.microsoft.com/office/drawing/2016/5/13/chartex" xmlns:cx8="http://schemas.microsoft.com/office/drawing/2016/5/14/chartex" xmlns:mc="http://schemas.openxmlformats.org/markup-compatibility/2006" xmlns:aink="http://schemas.microsoft.com/office/drawing/2016/ink" xmlns:am3d="http://schemas.microsoft.com/office/drawing/2017/model3d" xmlns:o="urn:schemas-microsoft-com:office:office" xmlns:oel="http://schemas.microsoft.com/office/2019/extlst" xmlns:r="http://schemas.openxmlformats.org/officeDocument/2006/relationships" xmlns:m="http://schemas.openxmlformats.org/officeDocument/2006/math" xmlns:v="urn:schemas-microsoft-com:vml" xmlns:wp14="http://schemas.microsoft.com/office/word/2010/wordprocessingDrawing" xmlns:wp="http://schemas.openxmlformats.org/drawingml/2006/wordprocessingDrawing" xmlns:w10="urn:schemas-microsoft-com:office:word" xmlns:w="http://schemas.openxmlformats.org/wordprocessingml/2006/main" xmlns:w14="http://schemas.microsoft.com/office/word/2010/wordml" xmlns:w15="http://schemas.microsoft.com/office/word/2012/wordml" xmlns:w16cex="http://schemas.microsoft.com/office/word/2018/wordml/cex" xmlns:w16cid="http://schemas.microsoft.com/office/word/2016/wordml/cid" xmlns:w16="http://schemas.microsoft.com/office/word/2018/wordml" xmlns:w16sdtdh="http://schemas.microsoft.com/office/word/2020/wordml/sdtdatahash" xmlns:w16se="http://schemas.microsoft.com/office/word/2015/wordml/symex" xmlns:wpg="http://schemas.microsoft.com/office/word/2010/wordprocessingGroup" xmlns:wpi="http://schemas.microsoft.com/office/word/2010/wordprocessingInk" xmlns:wne="http://schemas.microsoft.com/office/word/2006/wordml" xmlns:wps="http://schemas.microsoft.com/office/word/2010/wordprocessingShape" mc:Ignorable="w14 w15 w16se w16cid w16 w16cex w16sdtdh wp14">
+<w:endnotes xmlns:wpc="http://schemas.microsoft.com/office/word/2010/wordprocessingCanvas" xmlns:cx="http://schemas.microsoft.com/office/drawing/2014/chartex" xmlns:cx1="http://schemas.microsoft.com/office/drawing/2015/9/8/chartex" xmlns:cx2="http://schemas.microsoft.com/office/drawing/2015/10/21/chartex" xmlns:cx3="http://schemas.microsoft.com/office/drawing/2016/5/9/chartex" xmlns:cx4="http://schemas.microsoft.com/office/drawing/2016/5/10/chartex" xmlns:cx5="http://schemas.microsoft.com/office/drawing/2016/5/11/chartex" xmlns:cx6="http://schemas.microsoft.com/office/drawing/2016/5/12/chartex" xmlns:cx7="http://schemas.microsoft.com/office/drawing/2016/5/13/chartex" xmlns:cx8="http://schemas.microsoft.com/office/drawing/2016/5/14/chartex" xmlns:mc="http://schemas.openxmlformats.org/markup-compatibility/2006" xmlns:aink="http://schemas.microsoft.com/office/drawing/2016/ink" xmlns:am3d="http://schemas.microsoft.com/office/drawing/2017/model3d" xmlns:o="urn:schemas-microsoft-com:office:office" xmlns:oel="http://schemas.microsoft.com/office/2019/extlst" xmlns:r="http://schemas.openxmlformats.org/officeDocument/2006/relationships" xmlns:m="http://schemas.openxmlformats.org/officeDocument/2006/math" xmlns:v="urn:schemas-microsoft-com:vml" xmlns:wp14="http://schemas.microsoft.com/office/word/2010/wordprocessingDrawing" xmlns:wp="http://schemas.openxmlformats.org/drawingml/2006/wordprocessingDrawing" xmlns:w10="urn:schemas-microsoft-com:office:word" xmlns:w="http://schemas.openxmlformats.org/wordprocessingml/2006/main" xmlns:w14="http://schemas.microsoft.com/office/word/2010/wordml" xmlns:w15="http://schemas.microsoft.com/office/word/2012/wordml" xmlns:w16cex="http://schemas.microsoft.com/office/word/2018/wordml/cex" xmlns:w16cid="http://schemas.microsoft.com/office/word/2016/wordml/cid" xmlns:w16="http://schemas.microsoft.com/office/word/2018/wordml" xmlns:w16du="http://schemas.microsoft.com/office/word/2023/wordml/word16du" xmlns:w16sdtdh="http://schemas.microsoft.com/office/word/2020/wordml/sdtdatahash" xmlns:w16sdtfl="http://schemas.microsoft.com/office/word/2024/wordml/sdtformatlock" xmlns:w16se="http://schemas.microsoft.com/office/word/2015/wordml/symex" xmlns:wpg="http://schemas.microsoft.com/office/word/2010/wordprocessingGroup" xmlns:wpi="http://schemas.microsoft.com/office/word/2010/wordprocessingInk" xmlns:wne="http://schemas.microsoft.com/office/word/2006/wordml" xmlns:wps="http://schemas.microsoft.com/office/word/2010/wordprocessingShape" mc:Ignorable="w14 w15 w16se w16cid w16 w16cex w16sdtdh w16sdtfl w16du wp14">
   <w:endnote w:type="separator" w:id="-1">
     <w:p>
       <w:pPr>
@@ -734,7 +659,7 @@
 </file>
 
 <file path=word/footer1.xml><?xml version="1.0" encoding="utf-8"?>
-<w:ftr xmlns:wpc="http://schemas.microsoft.com/office/word/2010/wordprocessingCanvas" xmlns:cx="http://schemas.microsoft.com/office/drawing/2014/chartex" xmlns:cx1="http://schemas.microsoft.com/office/drawing/2015/9/8/chartex" xmlns:cx2="http://schemas.microsoft.com/office/drawing/2015/10/21/chartex" xmlns:cx3="http://schemas.microsoft.com/office/drawing/2016/5/9/chartex" xmlns:cx4="http://schemas.microsoft.com/office/drawing/2016/5/10/chartex" xmlns:cx5="http://schemas.microsoft.com/office/drawing/2016/5/11/chartex" xmlns:cx6="http://schemas.microsoft.com/office/drawing/2016/5/12/chartex" xmlns:cx7="http://schemas.microsoft.com/office/drawing/2016/5/13/chartex" xmlns:cx8="http://schemas.microsoft.com/office/drawing/2016/5/14/chartex" xmlns:mc="http://schemas.openxmlformats.org/markup-compatibility/2006" xmlns:aink="http://schemas.microsoft.com/office/drawing/2016/ink" xmlns:am3d="http://schemas.microsoft.com/office/drawing/2017/model3d" xmlns:o="urn:schemas-microsoft-com:office:office" xmlns:oel="http://schemas.microsoft.com/office/2019/extlst" xmlns:r="http://schemas.openxmlformats.org/officeDocument/2006/relationships" xmlns:m="http://schemas.openxmlformats.org/officeDocument/2006/math" xmlns:v="urn:schemas-microsoft-com:vml" xmlns:wp14="http://schemas.microsoft.com/office/word/2010/wordprocessingDrawing" xmlns:wp="http://schemas.openxmlformats.org/drawingml/2006/wordprocessingDrawing" xmlns:w10="urn:schemas-microsoft-com:office:word" xmlns:w="http://schemas.openxmlformats.org/wordprocessingml/2006/main" xmlns:w14="http://schemas.microsoft.com/office/word/2010/wordml" xmlns:w15="http://schemas.microsoft.com/office/word/2012/wordml" xmlns:w16cex="http://schemas.microsoft.com/office/word/2018/wordml/cex" xmlns:w16cid="http://schemas.microsoft.com/office/word/2016/wordml/cid" xmlns:w16="http://schemas.microsoft.com/office/word/2018/wordml" xmlns:w16sdtdh="http://schemas.microsoft.com/office/word/2020/wordml/sdtdatahash" xmlns:w16se="http://schemas.microsoft.com/office/word/2015/wordml/symex" xmlns:wpg="http://schemas.microsoft.com/office/word/2010/wordprocessingGroup" xmlns:wpi="http://schemas.microsoft.com/office/word/2010/wordprocessingInk" xmlns:wne="http://schemas.microsoft.com/office/word/2006/wordml" xmlns:wps="http://schemas.microsoft.com/office/word/2010/wordprocessingShape" mc:Ignorable="w14 w15 w16se w16cid w16 w16cex w16sdtdh wp14">
+<w:ftr xmlns:wpc="http://schemas.microsoft.com/office/word/2010/wordprocessingCanvas" xmlns:cx="http://schemas.microsoft.com/office/drawing/2014/chartex" xmlns:cx1="http://schemas.microsoft.com/office/drawing/2015/9/8/chartex" xmlns:cx2="http://schemas.microsoft.com/office/drawing/2015/10/21/chartex" xmlns:cx3="http://schemas.microsoft.com/office/drawing/2016/5/9/chartex" xmlns:cx4="http://schemas.microsoft.com/office/drawing/2016/5/10/chartex" xmlns:cx5="http://schemas.microsoft.com/office/drawing/2016/5/11/chartex" xmlns:cx6="http://schemas.microsoft.com/office/drawing/2016/5/12/chartex" xmlns:cx7="http://schemas.microsoft.com/office/drawing/2016/5/13/chartex" xmlns:cx8="http://schemas.microsoft.com/office/drawing/2016/5/14/chartex" xmlns:mc="http://schemas.openxmlformats.org/markup-compatibility/2006" xmlns:aink="http://schemas.microsoft.com/office/drawing/2016/ink" xmlns:am3d="http://schemas.microsoft.com/office/drawing/2017/model3d" xmlns:o="urn:schemas-microsoft-com:office:office" xmlns:oel="http://schemas.microsoft.com/office/2019/extlst" xmlns:r="http://schemas.openxmlformats.org/officeDocument/2006/relationships" xmlns:m="http://schemas.openxmlformats.org/officeDocument/2006/math" xmlns:v="urn:schemas-microsoft-com:vml" xmlns:wp14="http://schemas.microsoft.com/office/word/2010/wordprocessingDrawing" xmlns:wp="http://schemas.openxmlformats.org/drawingml/2006/wordprocessingDrawing" xmlns:w10="urn:schemas-microsoft-com:office:word" xmlns:w="http://schemas.openxmlformats.org/wordprocessingml/2006/main" xmlns:w14="http://schemas.microsoft.com/office/word/2010/wordml" xmlns:w15="http://schemas.microsoft.com/office/word/2012/wordml" xmlns:w16cex="http://schemas.microsoft.com/office/word/2018/wordml/cex" xmlns:w16cid="http://schemas.microsoft.com/office/word/2016/wordml/cid" xmlns:w16="http://schemas.microsoft.com/office/word/2018/wordml" xmlns:w16du="http://schemas.microsoft.com/office/word/2023/wordml/word16du" xmlns:w16sdtdh="http://schemas.microsoft.com/office/word/2020/wordml/sdtdatahash" xmlns:w16sdtfl="http://schemas.microsoft.com/office/word/2024/wordml/sdtformatlock" xmlns:w16se="http://schemas.microsoft.com/office/word/2015/wordml/symex" xmlns:wpg="http://schemas.microsoft.com/office/word/2010/wordprocessingGroup" xmlns:wpi="http://schemas.microsoft.com/office/word/2010/wordprocessingInk" xmlns:wne="http://schemas.microsoft.com/office/word/2006/wordml" xmlns:wps="http://schemas.microsoft.com/office/word/2010/wordprocessingShape" mc:Ignorable="w14 w15 w16se w16cid w16 w16cex w16sdtdh w16sdtfl w16du wp14">
   <w:sdt>
     <w:sdtPr>
       <w:id w:val="-1709633776"/>
@@ -746,7 +671,7 @@
     <w:sdtContent>
       <w:p>
         <w:pPr>
-          <w:pStyle w:val="Pieddepage"/>
+          <w:pStyle w:val="Footer"/>
           <w:jc w:val="right"/>
         </w:pPr>
         <w:r>
@@ -912,14 +837,14 @@
   </w:sdt>
   <w:p>
     <w:pPr>
-      <w:pStyle w:val="Pieddepage"/>
+      <w:pStyle w:val="Footer"/>
     </w:pPr>
   </w:p>
 </w:ftr>
 </file>
 
 <file path=word/footnotes.xml><?xml version="1.0" encoding="utf-8"?>
-<w:footnotes xmlns:wpc="http://schemas.microsoft.com/office/word/2010/wordprocessingCanvas" xmlns:cx="http://schemas.microsoft.com/office/drawing/2014/chartex" xmlns:cx1="http://schemas.microsoft.com/office/drawing/2015/9/8/chartex" xmlns:cx2="http://schemas.microsoft.com/office/drawing/2015/10/21/chartex" xmlns:cx3="http://schemas.microsoft.com/office/drawing/2016/5/9/chartex" xmlns:cx4="http://schemas.microsoft.com/office/drawing/2016/5/10/chartex" xmlns:cx5="http://schemas.microsoft.com/office/drawing/2016/5/11/chartex" xmlns:cx6="http://schemas.microsoft.com/office/drawing/2016/5/12/chartex" xmlns:cx7="http://schemas.microsoft.com/office/drawing/2016/5/13/chartex" xmlns:cx8="http://schemas.microsoft.com/office/drawing/2016/5/14/chartex" xmlns:mc="http://schemas.openxmlformats.org/markup-compatibility/2006" xmlns:aink="http://schemas.microsoft.com/office/drawing/2016/ink" xmlns:am3d="http://schemas.microsoft.com/office/drawing/2017/model3d" xmlns:o="urn:schemas-microsoft-com:office:office" xmlns:oel="http://schemas.microsoft.com/office/2019/extlst" xmlns:r="http://schemas.openxmlformats.org/officeDocument/2006/relationships" xmlns:m="http://schemas.openxmlformats.org/officeDocument/2006/math" xmlns:v="urn:schemas-microsoft-com:vml" xmlns:wp14="http://schemas.microsoft.com/office/word/2010/wordprocessingDrawing" xmlns:wp="http://schemas.openxmlformats.org/drawingml/2006/wordprocessingDrawing" xmlns:w10="urn:schemas-microsoft-com:office:word" xmlns:w="http://schemas.openxmlformats.org/wordprocessingml/2006/main" xmlns:w14="http://schemas.microsoft.com/office/word/2010/wordml" xmlns:w15="http://schemas.microsoft.com/office/word/2012/wordml" xmlns:w16cex="http://schemas.microsoft.com/office/word/2018/wordml/cex" xmlns:w16cid="http://schemas.microsoft.com/office/word/2016/wordml/cid" xmlns:w16="http://schemas.microsoft.com/office/word/2018/wordml" xmlns:w16sdtdh="http://schemas.microsoft.com/office/word/2020/wordml/sdtdatahash" xmlns:w16se="http://schemas.microsoft.com/office/word/2015/wordml/symex" xmlns:wpg="http://schemas.microsoft.com/office/word/2010/wordprocessingGroup" xmlns:wpi="http://schemas.microsoft.com/office/word/2010/wordprocessingInk" xmlns:wne="http://schemas.microsoft.com/office/word/2006/wordml" xmlns:wps="http://schemas.microsoft.com/office/word/2010/wordprocessingShape" mc:Ignorable="w14 w15 w16se w16cid w16 w16cex w16sdtdh wp14">
+<w:footnotes xmlns:wpc="http://schemas.microsoft.com/office/word/2010/wordprocessingCanvas" xmlns:cx="http://schemas.microsoft.com/office/drawing/2014/chartex" xmlns:cx1="http://schemas.microsoft.com/office/drawing/2015/9/8/chartex" xmlns:cx2="http://schemas.microsoft.com/office/drawing/2015/10/21/chartex" xmlns:cx3="http://schemas.microsoft.com/office/drawing/2016/5/9/chartex" xmlns:cx4="http://schemas.microsoft.com/office/drawing/2016/5/10/chartex" xmlns:cx5="http://schemas.microsoft.com/office/drawing/2016/5/11/chartex" xmlns:cx6="http://schemas.microsoft.com/office/drawing/2016/5/12/chartex" xmlns:cx7="http://schemas.microsoft.com/office/drawing/2016/5/13/chartex" xmlns:cx8="http://schemas.microsoft.com/office/drawing/2016/5/14/chartex" xmlns:mc="http://schemas.openxmlformats.org/markup-compatibility/2006" xmlns:aink="http://schemas.microsoft.com/office/drawing/2016/ink" xmlns:am3d="http://schemas.microsoft.com/office/drawing/2017/model3d" xmlns:o="urn:schemas-microsoft-com:office:office" xmlns:oel="http://schemas.microsoft.com/office/2019/extlst" xmlns:r="http://schemas.openxmlformats.org/officeDocument/2006/relationships" xmlns:m="http://schemas.openxmlformats.org/officeDocument/2006/math" xmlns:v="urn:schemas-microsoft-com:vml" xmlns:wp14="http://schemas.microsoft.com/office/word/2010/wordprocessingDrawing" xmlns:wp="http://schemas.openxmlformats.org/drawingml/2006/wordprocessingDrawing" xmlns:w10="urn:schemas-microsoft-com:office:word" xmlns:w="http://schemas.openxmlformats.org/wordprocessingml/2006/main" xmlns:w14="http://schemas.microsoft.com/office/word/2010/wordml" xmlns:w15="http://schemas.microsoft.com/office/word/2012/wordml" xmlns:w16cex="http://schemas.microsoft.com/office/word/2018/wordml/cex" xmlns:w16cid="http://schemas.microsoft.com/office/word/2016/wordml/cid" xmlns:w16="http://schemas.microsoft.com/office/word/2018/wordml" xmlns:w16du="http://schemas.microsoft.com/office/word/2023/wordml/word16du" xmlns:w16sdtdh="http://schemas.microsoft.com/office/word/2020/wordml/sdtdatahash" xmlns:w16sdtfl="http://schemas.microsoft.com/office/word/2024/wordml/sdtformatlock" xmlns:w16se="http://schemas.microsoft.com/office/word/2015/wordml/symex" xmlns:wpg="http://schemas.microsoft.com/office/word/2010/wordprocessingGroup" xmlns:wpi="http://schemas.microsoft.com/office/word/2010/wordprocessingInk" xmlns:wne="http://schemas.microsoft.com/office/word/2006/wordml" xmlns:wps="http://schemas.microsoft.com/office/word/2010/wordprocessingShape" mc:Ignorable="w14 w15 w16se w16cid w16 w16cex w16sdtdh w16sdtfl w16du wp14">
   <w:footnote w:type="separator" w:id="-1">
     <w:p>
       <w:pPr>
@@ -944,10 +869,10 @@
 </file>
 
 <file path=word/header1.xml><?xml version="1.0" encoding="utf-8"?>
-<w:hdr xmlns:wpc="http://schemas.microsoft.com/office/word/2010/wordprocessingCanvas" xmlns:cx="http://schemas.microsoft.com/office/drawing/2014/chartex" xmlns:cx1="http://schemas.microsoft.com/office/drawing/2015/9/8/chartex" xmlns:cx2="http://schemas.microsoft.com/office/drawing/2015/10/21/chartex" xmlns:cx3="http://schemas.microsoft.com/office/drawing/2016/5/9/chartex" xmlns:cx4="http://schemas.microsoft.com/office/drawing/2016/5/10/chartex" xmlns:cx5="http://schemas.microsoft.com/office/drawing/2016/5/11/chartex" xmlns:cx6="http://schemas.microsoft.com/office/drawing/2016/5/12/chartex" xmlns:cx7="http://schemas.microsoft.com/office/drawing/2016/5/13/chartex" xmlns:cx8="http://schemas.microsoft.com/office/drawing/2016/5/14/chartex" xmlns:mc="http://schemas.openxmlformats.org/markup-compatibility/2006" xmlns:aink="http://schemas.microsoft.com/office/drawing/2016/ink" xmlns:am3d="http://schemas.microsoft.com/office/drawing/2017/model3d" xmlns:o="urn:schemas-microsoft-com:office:office" xmlns:oel="http://schemas.microsoft.com/office/2019/extlst" xmlns:r="http://schemas.openxmlformats.org/officeDocument/2006/relationships" xmlns:m="http://schemas.openxmlformats.org/officeDocument/2006/math" xmlns:v="urn:schemas-microsoft-com:vml" xmlns:wp14="http://schemas.microsoft.com/office/word/2010/wordprocessingDrawing" xmlns:wp="http://schemas.openxmlformats.org/drawingml/2006/wordprocessingDrawing" xmlns:w10="urn:schemas-microsoft-com:office:word" xmlns:w="http://schemas.openxmlformats.org/wordprocessingml/2006/main" xmlns:w14="http://schemas.microsoft.com/office/word/2010/wordml" xmlns:w15="http://schemas.microsoft.com/office/word/2012/wordml" xmlns:w16cex="http://schemas.microsoft.com/office/word/2018/wordml/cex" xmlns:w16cid="http://schemas.microsoft.com/office/word/2016/wordml/cid" xmlns:w16="http://schemas.microsoft.com/office/word/2018/wordml" xmlns:w16sdtdh="http://schemas.microsoft.com/office/word/2020/wordml/sdtdatahash" xmlns:w16se="http://schemas.microsoft.com/office/word/2015/wordml/symex" xmlns:wpg="http://schemas.microsoft.com/office/word/2010/wordprocessingGroup" xmlns:wpi="http://schemas.microsoft.com/office/word/2010/wordprocessingInk" xmlns:wne="http://schemas.microsoft.com/office/word/2006/wordml" xmlns:wps="http://schemas.microsoft.com/office/word/2010/wordprocessingShape" mc:Ignorable="w14 w15 w16se w16cid w16 w16cex w16sdtdh wp14">
+<w:hdr xmlns:wpc="http://schemas.microsoft.com/office/word/2010/wordprocessingCanvas" xmlns:cx="http://schemas.microsoft.com/office/drawing/2014/chartex" xmlns:cx1="http://schemas.microsoft.com/office/drawing/2015/9/8/chartex" xmlns:cx2="http://schemas.microsoft.com/office/drawing/2015/10/21/chartex" xmlns:cx3="http://schemas.microsoft.com/office/drawing/2016/5/9/chartex" xmlns:cx4="http://schemas.microsoft.com/office/drawing/2016/5/10/chartex" xmlns:cx5="http://schemas.microsoft.com/office/drawing/2016/5/11/chartex" xmlns:cx6="http://schemas.microsoft.com/office/drawing/2016/5/12/chartex" xmlns:cx7="http://schemas.microsoft.com/office/drawing/2016/5/13/chartex" xmlns:cx8="http://schemas.microsoft.com/office/drawing/2016/5/14/chartex" xmlns:mc="http://schemas.openxmlformats.org/markup-compatibility/2006" xmlns:aink="http://schemas.microsoft.com/office/drawing/2016/ink" xmlns:am3d="http://schemas.microsoft.com/office/drawing/2017/model3d" xmlns:o="urn:schemas-microsoft-com:office:office" xmlns:oel="http://schemas.microsoft.com/office/2019/extlst" xmlns:r="http://schemas.openxmlformats.org/officeDocument/2006/relationships" xmlns:m="http://schemas.openxmlformats.org/officeDocument/2006/math" xmlns:v="urn:schemas-microsoft-com:vml" xmlns:wp14="http://schemas.microsoft.com/office/word/2010/wordprocessingDrawing" xmlns:wp="http://schemas.openxmlformats.org/drawingml/2006/wordprocessingDrawing" xmlns:w10="urn:schemas-microsoft-com:office:word" xmlns:w="http://schemas.openxmlformats.org/wordprocessingml/2006/main" xmlns:w14="http://schemas.microsoft.com/office/word/2010/wordml" xmlns:w15="http://schemas.microsoft.com/office/word/2012/wordml" xmlns:w16cex="http://schemas.microsoft.com/office/word/2018/wordml/cex" xmlns:w16cid="http://schemas.microsoft.com/office/word/2016/wordml/cid" xmlns:w16="http://schemas.microsoft.com/office/word/2018/wordml" xmlns:w16du="http://schemas.microsoft.com/office/word/2023/wordml/word16du" xmlns:w16sdtdh="http://schemas.microsoft.com/office/word/2020/wordml/sdtdatahash" xmlns:w16sdtfl="http://schemas.microsoft.com/office/word/2024/wordml/sdtformatlock" xmlns:w16se="http://schemas.microsoft.com/office/word/2015/wordml/symex" xmlns:wpg="http://schemas.microsoft.com/office/word/2010/wordprocessingGroup" xmlns:wpi="http://schemas.microsoft.com/office/word/2010/wordprocessingInk" xmlns:wne="http://schemas.microsoft.com/office/word/2006/wordml" xmlns:wps="http://schemas.microsoft.com/office/word/2010/wordprocessingShape" mc:Ignorable="w14 w15 w16se w16cid w16 w16cex w16sdtdh w16sdtfl w16du wp14">
   <w:p>
     <w:pPr>
-      <w:pStyle w:val="En-tte"/>
+      <w:pStyle w:val="Header"/>
     </w:pPr>
     <w:r>
       <w:rPr>
@@ -1031,7 +956,7 @@
                           <w:sdtContent>
                             <w:p>
                               <w:pPr>
-                                <w:pStyle w:val="En-tte"/>
+                                <w:pStyle w:val="Header"/>
                                 <w:jc w:val="center"/>
                                 <w:rPr>
                                   <w:caps/>
@@ -1177,7 +1102,7 @@
 </file>
 
 <file path=word/numbering.xml><?xml version="1.0" encoding="utf-8"?>
-<w:numbering xmlns:wpc="http://schemas.microsoft.com/office/word/2010/wordprocessingCanvas" xmlns:cx="http://schemas.microsoft.com/office/drawing/2014/chartex" xmlns:cx1="http://schemas.microsoft.com/office/drawing/2015/9/8/chartex" xmlns:cx2="http://schemas.microsoft.com/office/drawing/2015/10/21/chartex" xmlns:cx3="http://schemas.microsoft.com/office/drawing/2016/5/9/chartex" xmlns:cx4="http://schemas.microsoft.com/office/drawing/2016/5/10/chartex" xmlns:cx5="http://schemas.microsoft.com/office/drawing/2016/5/11/chartex" xmlns:cx6="http://schemas.microsoft.com/office/drawing/2016/5/12/chartex" xmlns:cx7="http://schemas.microsoft.com/office/drawing/2016/5/13/chartex" xmlns:cx8="http://schemas.microsoft.com/office/drawing/2016/5/14/chartex" xmlns:mc="http://schemas.openxmlformats.org/markup-compatibility/2006" xmlns:aink="http://schemas.microsoft.com/office/drawing/2016/ink" xmlns:am3d="http://schemas.microsoft.com/office/drawing/2017/model3d" xmlns:o="urn:schemas-microsoft-com:office:office" xmlns:oel="http://schemas.microsoft.com/office/2019/extlst" xmlns:r="http://schemas.openxmlformats.org/officeDocument/2006/relationships" xmlns:m="http://schemas.openxmlformats.org/officeDocument/2006/math" xmlns:v="urn:schemas-microsoft-com:vml" xmlns:wp14="http://schemas.microsoft.com/office/word/2010/wordprocessingDrawing" xmlns:wp="http://schemas.openxmlformats.org/drawingml/2006/wordprocessingDrawing" xmlns:w10="urn:schemas-microsoft-com:office:word" xmlns:w="http://schemas.openxmlformats.org/wordprocessingml/2006/main" xmlns:w14="http://schemas.microsoft.com/office/word/2010/wordml" xmlns:w15="http://schemas.microsoft.com/office/word/2012/wordml" xmlns:w16cex="http://schemas.microsoft.com/office/word/2018/wordml/cex" xmlns:w16cid="http://schemas.microsoft.com/office/word/2016/wordml/cid" xmlns:w16="http://schemas.microsoft.com/office/word/2018/wordml" xmlns:w16sdtdh="http://schemas.microsoft.com/office/word/2020/wordml/sdtdatahash" xmlns:w16se="http://schemas.microsoft.com/office/word/2015/wordml/symex" xmlns:wpg="http://schemas.microsoft.com/office/word/2010/wordprocessingGroup" xmlns:wpi="http://schemas.microsoft.com/office/word/2010/wordprocessingInk" xmlns:wne="http://schemas.microsoft.com/office/word/2006/wordml" xmlns:wps="http://schemas.microsoft.com/office/word/2010/wordprocessingShape" mc:Ignorable="w14 w15 w16se w16cid w16 w16cex w16sdtdh wp14">
+<w:numbering xmlns:wpc="http://schemas.microsoft.com/office/word/2010/wordprocessingCanvas" xmlns:cx="http://schemas.microsoft.com/office/drawing/2014/chartex" xmlns:cx1="http://schemas.microsoft.com/office/drawing/2015/9/8/chartex" xmlns:cx2="http://schemas.microsoft.com/office/drawing/2015/10/21/chartex" xmlns:cx3="http://schemas.microsoft.com/office/drawing/2016/5/9/chartex" xmlns:cx4="http://schemas.microsoft.com/office/drawing/2016/5/10/chartex" xmlns:cx5="http://schemas.microsoft.com/office/drawing/2016/5/11/chartex" xmlns:cx6="http://schemas.microsoft.com/office/drawing/2016/5/12/chartex" xmlns:cx7="http://schemas.microsoft.com/office/drawing/2016/5/13/chartex" xmlns:cx8="http://schemas.microsoft.com/office/drawing/2016/5/14/chartex" xmlns:mc="http://schemas.openxmlformats.org/markup-compatibility/2006" xmlns:aink="http://schemas.microsoft.com/office/drawing/2016/ink" xmlns:am3d="http://schemas.microsoft.com/office/drawing/2017/model3d" xmlns:o="urn:schemas-microsoft-com:office:office" xmlns:oel="http://schemas.microsoft.com/office/2019/extlst" xmlns:r="http://schemas.openxmlformats.org/officeDocument/2006/relationships" xmlns:m="http://schemas.openxmlformats.org/officeDocument/2006/math" xmlns:v="urn:schemas-microsoft-com:vml" xmlns:wp14="http://schemas.microsoft.com/office/word/2010/wordprocessingDrawing" xmlns:wp="http://schemas.openxmlformats.org/drawingml/2006/wordprocessingDrawing" xmlns:w10="urn:schemas-microsoft-com:office:word" xmlns:w="http://schemas.openxmlformats.org/wordprocessingml/2006/main" xmlns:w14="http://schemas.microsoft.com/office/word/2010/wordml" xmlns:w15="http://schemas.microsoft.com/office/word/2012/wordml" xmlns:w16cex="http://schemas.microsoft.com/office/word/2018/wordml/cex" xmlns:w16cid="http://schemas.microsoft.com/office/word/2016/wordml/cid" xmlns:w16="http://schemas.microsoft.com/office/word/2018/wordml" xmlns:w16du="http://schemas.microsoft.com/office/word/2023/wordml/word16du" xmlns:w16sdtdh="http://schemas.microsoft.com/office/word/2020/wordml/sdtdatahash" xmlns:w16sdtfl="http://schemas.microsoft.com/office/word/2024/wordml/sdtformatlock" xmlns:w16se="http://schemas.microsoft.com/office/word/2015/wordml/symex" xmlns:wpg="http://schemas.microsoft.com/office/word/2010/wordprocessingGroup" xmlns:wpi="http://schemas.microsoft.com/office/word/2010/wordprocessingInk" xmlns:wne="http://schemas.microsoft.com/office/word/2006/wordml" xmlns:wps="http://schemas.microsoft.com/office/word/2010/wordprocessingShape" mc:Ignorable="w14 w15 w16se w16cid w16 w16cex w16sdtdh w16sdtfl w16du wp14">
   <w:abstractNum w:abstractNumId="0" w15:restartNumberingAfterBreak="0">
     <w:nsid w:val="1DEE5912"/>
     <w:multiLevelType w:val="hybridMultilevel"/>
@@ -1970,7 +1895,7 @@
 </file>
 
 <file path=word/styles.xml><?xml version="1.0" encoding="utf-8"?>
-<w:styles xmlns:mc="http://schemas.openxmlformats.org/markup-compatibility/2006" xmlns:r="http://schemas.openxmlformats.org/officeDocument/2006/relationships" xmlns:w="http://schemas.openxmlformats.org/wordprocessingml/2006/main" xmlns:w14="http://schemas.microsoft.com/office/word/2010/wordml" xmlns:w15="http://schemas.microsoft.com/office/word/2012/wordml" xmlns:w16cex="http://schemas.microsoft.com/office/word/2018/wordml/cex" xmlns:w16cid="http://schemas.microsoft.com/office/word/2016/wordml/cid" xmlns:w16="http://schemas.microsoft.com/office/word/2018/wordml" xmlns:w16sdtdh="http://schemas.microsoft.com/office/word/2020/wordml/sdtdatahash" xmlns:w16se="http://schemas.microsoft.com/office/word/2015/wordml/symex" mc:Ignorable="w14 w15 w16se w16cid w16 w16cex w16sdtdh">
+<w:styles xmlns:mc="http://schemas.openxmlformats.org/markup-compatibility/2006" xmlns:r="http://schemas.openxmlformats.org/officeDocument/2006/relationships" xmlns:w="http://schemas.openxmlformats.org/wordprocessingml/2006/main" xmlns:w14="http://schemas.microsoft.com/office/word/2010/wordml" xmlns:w15="http://schemas.microsoft.com/office/word/2012/wordml" xmlns:w16cex="http://schemas.microsoft.com/office/word/2018/wordml/cex" xmlns:w16cid="http://schemas.microsoft.com/office/word/2016/wordml/cid" xmlns:w16="http://schemas.microsoft.com/office/word/2018/wordml" xmlns:w16du="http://schemas.microsoft.com/office/word/2023/wordml/word16du" xmlns:w16sdtdh="http://schemas.microsoft.com/office/word/2020/wordml/sdtdatahash" xmlns:w16sdtfl="http://schemas.microsoft.com/office/word/2024/wordml/sdtformatlock" xmlns:w16se="http://schemas.microsoft.com/office/word/2015/wordml/symex" mc:Ignorable="w14 w15 w16se w16cid w16 w16cex w16sdtdh w16sdtfl w16du">
   <w:docDefaults>
     <w:rPrDefault>
       <w:rPr>
@@ -2377,11 +2302,11 @@
       <w:sz w:val="24"/>
     </w:rPr>
   </w:style>
-  <w:style w:type="paragraph" w:styleId="Titre1">
+  <w:style w:type="paragraph" w:styleId="Heading1">
     <w:name w:val="heading 1"/>
     <w:basedOn w:val="Normal"/>
     <w:next w:val="Normal"/>
-    <w:link w:val="Titre1Car"/>
+    <w:link w:val="Heading1Char"/>
     <w:uiPriority w:val="9"/>
     <w:qFormat/>
     <w:rsid w:val="005C1D5A"/>
@@ -2398,11 +2323,11 @@
       <w:szCs w:val="32"/>
     </w:rPr>
   </w:style>
-  <w:style w:type="paragraph" w:styleId="Titre2">
+  <w:style w:type="paragraph" w:styleId="Heading2">
     <w:name w:val="heading 2"/>
     <w:basedOn w:val="Normal"/>
     <w:next w:val="Normal"/>
-    <w:link w:val="Titre2Car"/>
+    <w:link w:val="Heading2Char"/>
     <w:uiPriority w:val="9"/>
     <w:unhideWhenUsed/>
     <w:qFormat/>
@@ -2420,13 +2345,13 @@
       <w:szCs w:val="26"/>
     </w:rPr>
   </w:style>
-  <w:style w:type="character" w:default="1" w:styleId="Policepardfaut">
+  <w:style w:type="character" w:default="1" w:styleId="DefaultParagraphFont">
     <w:name w:val="Default Paragraph Font"/>
     <w:uiPriority w:val="1"/>
     <w:semiHidden/>
     <w:unhideWhenUsed/>
   </w:style>
-  <w:style w:type="table" w:default="1" w:styleId="TableauNormal">
+  <w:style w:type="table" w:default="1" w:styleId="TableNormal">
     <w:name w:val="Normal Table"/>
     <w:uiPriority w:val="99"/>
     <w:semiHidden/>
@@ -2441,16 +2366,16 @@
       </w:tblCellMar>
     </w:tblPr>
   </w:style>
-  <w:style w:type="numbering" w:default="1" w:styleId="Aucuneliste">
+  <w:style w:type="numbering" w:default="1" w:styleId="NoList">
     <w:name w:val="No List"/>
     <w:uiPriority w:val="99"/>
     <w:semiHidden/>
     <w:unhideWhenUsed/>
   </w:style>
-  <w:style w:type="paragraph" w:styleId="En-tte">
+  <w:style w:type="paragraph" w:styleId="Header">
     <w:name w:val="header"/>
     <w:basedOn w:val="Normal"/>
-    <w:link w:val="En-tteCar"/>
+    <w:link w:val="HeaderChar"/>
     <w:uiPriority w:val="99"/>
     <w:unhideWhenUsed/>
     <w:rsid w:val="00126DA4"/>
@@ -2462,17 +2387,17 @@
       <w:spacing w:after="0"/>
     </w:pPr>
   </w:style>
-  <w:style w:type="character" w:customStyle="1" w:styleId="En-tteCar">
-    <w:name w:val="En-tête Car"/>
-    <w:basedOn w:val="Policepardfaut"/>
-    <w:link w:val="En-tte"/>
+  <w:style w:type="character" w:customStyle="1" w:styleId="HeaderChar">
+    <w:name w:val="Header Char"/>
+    <w:basedOn w:val="DefaultParagraphFont"/>
+    <w:link w:val="Header"/>
     <w:uiPriority w:val="99"/>
     <w:rsid w:val="00126DA4"/>
   </w:style>
-  <w:style w:type="paragraph" w:styleId="Pieddepage">
+  <w:style w:type="paragraph" w:styleId="Footer">
     <w:name w:val="footer"/>
     <w:basedOn w:val="Normal"/>
-    <w:link w:val="PieddepageCar"/>
+    <w:link w:val="FooterChar"/>
     <w:uiPriority w:val="99"/>
     <w:unhideWhenUsed/>
     <w:rsid w:val="00126DA4"/>
@@ -2484,17 +2409,17 @@
       <w:spacing w:after="0"/>
     </w:pPr>
   </w:style>
-  <w:style w:type="character" w:customStyle="1" w:styleId="PieddepageCar">
-    <w:name w:val="Pied de page Car"/>
-    <w:basedOn w:val="Policepardfaut"/>
-    <w:link w:val="Pieddepage"/>
+  <w:style w:type="character" w:customStyle="1" w:styleId="FooterChar">
+    <w:name w:val="Footer Char"/>
+    <w:basedOn w:val="DefaultParagraphFont"/>
+    <w:link w:val="Footer"/>
     <w:uiPriority w:val="99"/>
     <w:rsid w:val="00126DA4"/>
   </w:style>
-  <w:style w:type="character" w:customStyle="1" w:styleId="Titre1Car">
-    <w:name w:val="Titre 1 Car"/>
-    <w:basedOn w:val="Policepardfaut"/>
-    <w:link w:val="Titre1"/>
+  <w:style w:type="character" w:customStyle="1" w:styleId="Heading1Char">
+    <w:name w:val="Heading 1 Char"/>
+    <w:basedOn w:val="DefaultParagraphFont"/>
+    <w:link w:val="Heading1"/>
     <w:uiPriority w:val="9"/>
     <w:rsid w:val="005C1D5A"/>
     <w:rPr>
@@ -2504,10 +2429,10 @@
       <w:szCs w:val="32"/>
     </w:rPr>
   </w:style>
-  <w:style w:type="character" w:customStyle="1" w:styleId="Titre2Car">
-    <w:name w:val="Titre 2 Car"/>
-    <w:basedOn w:val="Policepardfaut"/>
-    <w:link w:val="Titre2"/>
+  <w:style w:type="character" w:customStyle="1" w:styleId="Heading2Char">
+    <w:name w:val="Heading 2 Char"/>
+    <w:basedOn w:val="DefaultParagraphFont"/>
+    <w:link w:val="Heading2"/>
     <w:uiPriority w:val="9"/>
     <w:rsid w:val="005C1D5A"/>
     <w:rPr>
@@ -2517,9 +2442,9 @@
       <w:szCs w:val="26"/>
     </w:rPr>
   </w:style>
-  <w:style w:type="character" w:styleId="Accentuationlgre">
+  <w:style w:type="character" w:styleId="SubtleEmphasis">
     <w:name w:val="Subtle Emphasis"/>
-    <w:basedOn w:val="Policepardfaut"/>
+    <w:basedOn w:val="DefaultParagraphFont"/>
     <w:uiPriority w:val="19"/>
     <w:qFormat/>
     <w:rsid w:val="005C1D5A"/>
@@ -2530,11 +2455,11 @@
       <w:color w:val="404040" w:themeColor="text1" w:themeTint="BF"/>
     </w:rPr>
   </w:style>
-  <w:style w:type="paragraph" w:styleId="Sous-titre">
+  <w:style w:type="paragraph" w:styleId="Subtitle">
     <w:name w:val="Subtitle"/>
     <w:basedOn w:val="Normal"/>
     <w:next w:val="Normal"/>
-    <w:link w:val="Sous-titreCar"/>
+    <w:link w:val="SubtitleChar"/>
     <w:uiPriority w:val="11"/>
     <w:qFormat/>
     <w:rsid w:val="00514987"/>
@@ -2550,10 +2475,10 @@
       <w:spacing w:val="15"/>
     </w:rPr>
   </w:style>
-  <w:style w:type="character" w:customStyle="1" w:styleId="Sous-titreCar">
-    <w:name w:val="Sous-titre Car"/>
-    <w:basedOn w:val="Policepardfaut"/>
-    <w:link w:val="Sous-titre"/>
+  <w:style w:type="character" w:customStyle="1" w:styleId="SubtitleChar">
+    <w:name w:val="Subtitle Char"/>
+    <w:basedOn w:val="DefaultParagraphFont"/>
+    <w:link w:val="Subtitle"/>
     <w:uiPriority w:val="11"/>
     <w:rsid w:val="00514987"/>
     <w:rPr>
@@ -2563,9 +2488,9 @@
       <w:sz w:val="24"/>
     </w:rPr>
   </w:style>
-  <w:style w:type="character" w:styleId="Lienhypertexte">
+  <w:style w:type="character" w:styleId="Hyperlink">
     <w:name w:val="Hyperlink"/>
-    <w:basedOn w:val="Policepardfaut"/>
+    <w:basedOn w:val="DefaultParagraphFont"/>
     <w:uiPriority w:val="99"/>
     <w:unhideWhenUsed/>
     <w:rsid w:val="00C47974"/>
@@ -2576,7 +2501,7 @@
   </w:style>
   <w:style w:type="character" w:customStyle="1" w:styleId="Mentionnonrsolue1">
     <w:name w:val="Mention non résolue1"/>
-    <w:basedOn w:val="Policepardfaut"/>
+    <w:basedOn w:val="DefaultParagraphFont"/>
     <w:uiPriority w:val="99"/>
     <w:semiHidden/>
     <w:unhideWhenUsed/>
@@ -2586,9 +2511,9 @@
       <w:shd w:val="clear" w:color="auto" w:fill="E1DFDD"/>
     </w:rPr>
   </w:style>
-  <w:style w:type="character" w:styleId="Marquedecommentaire">
+  <w:style w:type="character" w:styleId="CommentReference">
     <w:name w:val="annotation reference"/>
-    <w:basedOn w:val="Policepardfaut"/>
+    <w:basedOn w:val="DefaultParagraphFont"/>
     <w:uiPriority w:val="99"/>
     <w:semiHidden/>
     <w:unhideWhenUsed/>
@@ -2598,10 +2523,10 @@
       <w:szCs w:val="16"/>
     </w:rPr>
   </w:style>
-  <w:style w:type="paragraph" w:styleId="Commentaire">
+  <w:style w:type="paragraph" w:styleId="CommentText">
     <w:name w:val="annotation text"/>
     <w:basedOn w:val="Normal"/>
-    <w:link w:val="CommentaireCar"/>
+    <w:link w:val="CommentTextChar"/>
     <w:uiPriority w:val="99"/>
     <w:semiHidden/>
     <w:unhideWhenUsed/>
@@ -2611,10 +2536,10 @@
       <w:szCs w:val="20"/>
     </w:rPr>
   </w:style>
-  <w:style w:type="character" w:customStyle="1" w:styleId="CommentaireCar">
-    <w:name w:val="Commentaire Car"/>
-    <w:basedOn w:val="Policepardfaut"/>
-    <w:link w:val="Commentaire"/>
+  <w:style w:type="character" w:customStyle="1" w:styleId="CommentTextChar">
+    <w:name w:val="Comment Text Char"/>
+    <w:basedOn w:val="DefaultParagraphFont"/>
+    <w:link w:val="CommentText"/>
     <w:uiPriority w:val="99"/>
     <w:semiHidden/>
     <w:rsid w:val="00C47974"/>
@@ -2624,11 +2549,11 @@
       <w:szCs w:val="20"/>
     </w:rPr>
   </w:style>
-  <w:style w:type="paragraph" w:styleId="Objetducommentaire">
+  <w:style w:type="paragraph" w:styleId="CommentSubject">
     <w:name w:val="annotation subject"/>
-    <w:basedOn w:val="Commentaire"/>
-    <w:next w:val="Commentaire"/>
-    <w:link w:val="ObjetducommentaireCar"/>
+    <w:basedOn w:val="CommentText"/>
+    <w:next w:val="CommentText"/>
+    <w:link w:val="CommentSubjectChar"/>
     <w:uiPriority w:val="99"/>
     <w:semiHidden/>
     <w:unhideWhenUsed/>
@@ -2638,10 +2563,10 @@
       <w:bCs/>
     </w:rPr>
   </w:style>
-  <w:style w:type="character" w:customStyle="1" w:styleId="ObjetducommentaireCar">
-    <w:name w:val="Objet du commentaire Car"/>
-    <w:basedOn w:val="CommentaireCar"/>
-    <w:link w:val="Objetducommentaire"/>
+  <w:style w:type="character" w:customStyle="1" w:styleId="CommentSubjectChar">
+    <w:name w:val="Comment Subject Char"/>
+    <w:basedOn w:val="CommentTextChar"/>
+    <w:link w:val="CommentSubject"/>
     <w:uiPriority w:val="99"/>
     <w:semiHidden/>
     <w:rsid w:val="00C47974"/>
@@ -2653,10 +2578,10 @@
       <w:szCs w:val="20"/>
     </w:rPr>
   </w:style>
-  <w:style w:type="paragraph" w:styleId="Textedebulles">
+  <w:style w:type="paragraph" w:styleId="BalloonText">
     <w:name w:val="Balloon Text"/>
     <w:basedOn w:val="Normal"/>
-    <w:link w:val="TextedebullesCar"/>
+    <w:link w:val="BalloonTextChar"/>
     <w:uiPriority w:val="99"/>
     <w:semiHidden/>
     <w:unhideWhenUsed/>
@@ -2670,10 +2595,10 @@
       <w:szCs w:val="18"/>
     </w:rPr>
   </w:style>
-  <w:style w:type="character" w:customStyle="1" w:styleId="TextedebullesCar">
-    <w:name w:val="Texte de bulles Car"/>
-    <w:basedOn w:val="Policepardfaut"/>
-    <w:link w:val="Textedebulles"/>
+  <w:style w:type="character" w:customStyle="1" w:styleId="BalloonTextChar">
+    <w:name w:val="Balloon Text Char"/>
+    <w:basedOn w:val="DefaultParagraphFont"/>
+    <w:link w:val="BalloonText"/>
     <w:uiPriority w:val="99"/>
     <w:semiHidden/>
     <w:rsid w:val="00C47974"/>
@@ -2683,9 +2608,9 @@
       <w:szCs w:val="18"/>
     </w:rPr>
   </w:style>
-  <w:style w:type="character" w:styleId="Lienhypertextesuivivisit">
+  <w:style w:type="character" w:styleId="FollowedHyperlink">
     <w:name w:val="FollowedHyperlink"/>
-    <w:basedOn w:val="Policepardfaut"/>
+    <w:basedOn w:val="DefaultParagraphFont"/>
     <w:uiPriority w:val="99"/>
     <w:semiHidden/>
     <w:unhideWhenUsed/>
@@ -2695,7 +2620,7 @@
       <w:u w:val="single"/>
     </w:rPr>
   </w:style>
-  <w:style w:type="paragraph" w:styleId="Paragraphedeliste">
+  <w:style w:type="paragraph" w:styleId="ListParagraph">
     <w:name w:val="List Paragraph"/>
     <w:basedOn w:val="Normal"/>
     <w:uiPriority w:val="34"/>
@@ -2706,9 +2631,9 @@
       <w:contextualSpacing/>
     </w:pPr>
   </w:style>
-  <w:style w:type="character" w:styleId="Mentionnonrsolue">
+  <w:style w:type="character" w:styleId="UnresolvedMention">
     <w:name w:val="Unresolved Mention"/>
-    <w:basedOn w:val="Policepardfaut"/>
+    <w:basedOn w:val="DefaultParagraphFont"/>
     <w:uiPriority w:val="99"/>
     <w:semiHidden/>
     <w:unhideWhenUsed/>
